--- a/第1版/《我有一个朋友》（2024年1月2日第1版，大32开140X203）.docx
+++ b/第1版/《我有一个朋友》（2024年1月2日第1版，大32开140X203）.docx
@@ -616,8 +616,68 @@
           <w:sz w:val="21"/>
           <w:szCs w:val="21"/>
         </w:rPr>
+        <w:fldChar w:fldCharType="begin"/>
+      </w:r>
+      <w:r>
+        <w:rPr>
+          <w:rFonts w:hint="eastAsia" w:ascii="仿宋" w:hAnsi="仿宋" w:eastAsia="仿宋" w:cs="仿宋"/>
+          <w:sz w:val="21"/>
+          <w:szCs w:val="21"/>
+        </w:rPr>
+        <w:instrText xml:space="preserve"> HYPERLINK "https://github.com/ykqmain/WoYouYiGePengYou" </w:instrText>
+      </w:r>
+      <w:r>
+        <w:rPr>
+          <w:rFonts w:hint="eastAsia" w:ascii="仿宋" w:hAnsi="仿宋" w:eastAsia="仿宋" w:cs="仿宋"/>
+          <w:sz w:val="21"/>
+          <w:szCs w:val="21"/>
+        </w:rPr>
+        <w:fldChar w:fldCharType="separate"/>
+      </w:r>
+      <w:r>
+        <w:rPr>
+          <w:rStyle w:val="8"/>
+          <w:rFonts w:hint="eastAsia" w:ascii="仿宋" w:hAnsi="仿宋" w:eastAsia="仿宋" w:cs="仿宋"/>
+          <w:sz w:val="21"/>
+          <w:szCs w:val="21"/>
+        </w:rPr>
         <w:t>https://github.com/ykqmain/WoYouYiGePengYou</w:t>
       </w:r>
+      <w:r>
+        <w:rPr>
+          <w:rFonts w:hint="eastAsia" w:ascii="仿宋" w:hAnsi="仿宋" w:eastAsia="仿宋" w:cs="仿宋"/>
+          <w:sz w:val="21"/>
+          <w:szCs w:val="21"/>
+        </w:rPr>
+        <w:fldChar w:fldCharType="end"/>
+      </w:r>
+    </w:p>
+    <w:p>
+      <w:pPr>
+        <w:keepNext w:val="0"/>
+        <w:keepLines w:val="0"/>
+        <w:pageBreakBefore w:val="0"/>
+        <w:widowControl w:val="0"/>
+        <w:kinsoku/>
+        <w:wordWrap/>
+        <w:overflowPunct/>
+        <w:topLinePunct w:val="0"/>
+        <w:autoSpaceDE/>
+        <w:autoSpaceDN/>
+        <w:bidi w:val="0"/>
+        <w:adjustRightInd/>
+        <w:snapToGrid/>
+        <w:spacing w:line="360" w:lineRule="auto"/>
+        <w:ind w:firstLine="420" w:firstLineChars="200"/>
+        <w:textAlignment w:val="auto"/>
+        <w:rPr>
+          <w:rFonts w:hint="eastAsia" w:ascii="仿宋" w:hAnsi="仿宋" w:eastAsia="仿宋" w:cs="仿宋"/>
+          <w:sz w:val="21"/>
+          <w:szCs w:val="21"/>
+        </w:rPr>
+      </w:pPr>
+      <w:bookmarkStart w:id="13" w:name="_GoBack"/>
+      <w:bookmarkEnd w:id="13"/>
     </w:p>
     <w:p>
       <w:pPr>
@@ -2363,7 +2423,7 @@
     </w:p>
     <w:p>
       <w:pPr>
-        <w:pStyle w:val="7"/>
+        <w:pStyle w:val="9"/>
         <w:bidi w:val="0"/>
         <w:rPr>
           <w:rFonts w:hint="eastAsia"/>
@@ -3592,7 +3652,7 @@
     </w:p>
     <w:p>
       <w:pPr>
-        <w:pStyle w:val="7"/>
+        <w:pStyle w:val="9"/>
         <w:bidi w:val="0"/>
         <w:rPr>
           <w:rFonts w:hint="eastAsia"/>
@@ -5422,7 +5482,7 @@
     </w:p>
     <w:p>
       <w:pPr>
-        <w:pStyle w:val="7"/>
+        <w:pStyle w:val="9"/>
         <w:bidi w:val="0"/>
         <w:rPr>
           <w:rFonts w:hint="eastAsia"/>
@@ -6777,7 +6837,7 @@
     </w:p>
     <w:p>
       <w:pPr>
-        <w:pStyle w:val="7"/>
+        <w:pStyle w:val="9"/>
         <w:bidi w:val="0"/>
         <w:rPr>
           <w:rFonts w:hint="eastAsia"/>
@@ -9220,7 +9280,7 @@
     </w:p>
     <w:p>
       <w:pPr>
-        <w:pStyle w:val="7"/>
+        <w:pStyle w:val="9"/>
         <w:bidi w:val="0"/>
         <w:rPr>
           <w:rFonts w:hint="eastAsia"/>
@@ -10598,7 +10658,7 @@
     </w:p>
     <w:p>
       <w:pPr>
-        <w:pStyle w:val="7"/>
+        <w:pStyle w:val="9"/>
         <w:bidi w:val="0"/>
         <w:rPr>
           <w:rFonts w:hint="eastAsia"/>
@@ -12321,7 +12381,7 @@
     </w:p>
     <w:p>
       <w:pPr>
-        <w:pStyle w:val="7"/>
+        <w:pStyle w:val="9"/>
         <w:bidi w:val="0"/>
         <w:rPr>
           <w:rFonts w:hint="eastAsia"/>
@@ -14978,7 +15038,7 @@
     </w:p>
     <w:p>
       <w:pPr>
-        <w:pStyle w:val="7"/>
+        <w:pStyle w:val="9"/>
         <w:bidi w:val="0"/>
         <w:rPr>
           <w:rFonts w:hint="eastAsia"/>
@@ -18681,7 +18741,7 @@
     </w:p>
     <w:p>
       <w:pPr>
-        <w:pStyle w:val="7"/>
+        <w:pStyle w:val="9"/>
         <w:bidi w:val="0"/>
         <w:rPr>
           <w:rFonts w:hint="eastAsia"/>
@@ -20077,7 +20137,7 @@
     </w:p>
     <w:p>
       <w:pPr>
-        <w:pStyle w:val="7"/>
+        <w:pStyle w:val="9"/>
         <w:bidi w:val="0"/>
         <w:rPr>
           <w:rFonts w:hint="eastAsia"/>
@@ -23514,7 +23574,7 @@
     </w:p>
     <w:p>
       <w:pPr>
-        <w:pStyle w:val="7"/>
+        <w:pStyle w:val="9"/>
         <w:bidi w:val="0"/>
         <w:rPr>
           <w:rFonts w:hint="eastAsia"/>
@@ -29650,7 +29710,7 @@
     </w:p>
     <w:p>
       <w:pPr>
-        <w:pStyle w:val="7"/>
+        <w:pStyle w:val="9"/>
         <w:bidi w:val="0"/>
         <w:rPr>
           <w:rFonts w:hint="eastAsia"/>
@@ -31687,7 +31747,7 @@
     </w:p>
     <w:p>
       <w:pPr>
-        <w:pStyle w:val="7"/>
+        <w:pStyle w:val="9"/>
         <w:bidi w:val="0"/>
         <w:rPr>
           <w:rFonts w:hint="eastAsia"/>
@@ -33999,15 +34059,7 @@
           <w:sz w:val="21"/>
           <w:szCs w:val="21"/>
         </w:rPr>
-        <w:t>第三阶段，</w:t>
-      </w:r>
-      <w:r>
-        <w:rPr>
-          <w:rFonts w:hint="eastAsia" w:ascii="仿宋" w:hAnsi="仿宋" w:eastAsia="仿宋" w:cs="仿宋"/>
-          <w:sz w:val="21"/>
-          <w:szCs w:val="21"/>
-        </w:rPr>
-        <w:t>那之后对于历史则转向了没有什么理由的喜欢。管他有用没有呢，能给人短暂的宁静，就是在喧闹社会中的一种享受。我还是会崇尚史册，借用《大明王朝》结尾的一段对话略表一二，「在史册里，在人心里。」</w:t>
+        <w:t>第三阶段，那之后对于历史则转向了没有什么理由的喜欢。管他有用没有呢，能给人短暂的宁静，就是在喧闹社会中的一种享受。我还是会崇尚史册，借用《大明王朝》结尾的一段对话略表一二，「在史册里，在人心里。」</w:t>
       </w:r>
     </w:p>
     <w:p>
@@ -34461,8 +34513,6 @@
           <w:szCs w:val="21"/>
         </w:rPr>
       </w:pPr>
-      <w:bookmarkStart w:id="13" w:name="_GoBack"/>
-      <w:bookmarkEnd w:id="13"/>
     </w:p>
     <w:p>
       <w:pPr>
@@ -34631,22 +34681,6 @@
                       <a:ln w="6350">
                         <a:noFill/>
                       </a:ln>
-                      <a:extLst>
-                        <a:ext uri="{909E8E84-426E-40DD-AFC4-6F175D3DCCD1}">
-                          <a14:hiddenFill xmlns:a14="http://schemas.microsoft.com/office/drawing/2010/main">
-                            <a:solidFill>
-                              <a:schemeClr val="lt1"/>
-                            </a:solidFill>
-                          </a14:hiddenFill>
-                        </a:ext>
-                        <a:ext uri="{91240B29-F687-4F45-9708-019B960494DF}">
-                          <a14:hiddenLine xmlns:a14="http://schemas.microsoft.com/office/drawing/2010/main" w="6350">
-                            <a:solidFill>
-                              <a:prstClr val="black"/>
-                            </a:solidFill>
-                          </a14:hiddenLine>
-                        </a:ext>
-                      </a:extLst>
                     </wps:spPr>
                     <wps:style>
                       <a:lnRef idx="0">
@@ -34697,7 +34731,7 @@
         </mc:Choice>
         <mc:Fallback>
           <w:pict>
-            <v:shape id="_x0000_s1026" o:spid="_x0000_s1026" o:spt="202" type="#_x0000_t202" style="position:absolute;left:0pt;margin-top:0pt;height:144pt;width:144pt;mso-position-horizontal:center;mso-position-horizontal-relative:margin;mso-wrap-style:none;z-index:251659264;mso-width-relative:page;mso-height-relative:page;" filled="f" stroked="f" coordsize="21600,21600" o:gfxdata="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">
+            <v:shape id="_x0000_s1026" o:spid="_x0000_s1026" o:spt="202" type="#_x0000_t202" style="position:absolute;left:0pt;margin-top:0pt;height:144pt;width:144pt;mso-position-horizontal:center;mso-position-horizontal-relative:margin;mso-wrap-style:none;z-index:251659264;mso-width-relative:page;mso-height-relative:page;" filled="f" stroked="f" coordsize="21600,21600" o:gfxdata="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">
               <v:fill on="f" focussize="0,0"/>
               <v:stroke on="f" weight="0.5pt"/>
               <v:imagedata o:title=""/>
@@ -35021,12 +35055,12 @@
       <w:lang w:val="en-US" w:eastAsia="zh-CN" w:bidi="ar-SA"/>
     </w:rPr>
   </w:style>
-  <w:style w:type="character" w:default="1" w:styleId="6">
+  <w:style w:type="character" w:default="1" w:styleId="7">
     <w:name w:val="Default Paragraph Font"/>
     <w:semiHidden/>
     <w:uiPriority w:val="0"/>
   </w:style>
-  <w:style w:type="table" w:default="1" w:styleId="5">
+  <w:style w:type="table" w:default="1" w:styleId="6">
     <w:name w:val="Normal Table"/>
     <w:semiHidden/>
     <w:uiPriority w:val="0"/>
@@ -35085,21 +35119,7 @@
     <w:next w:val="1"/>
     <w:uiPriority w:val="0"/>
   </w:style>
-  <w:style w:type="paragraph" w:customStyle="1" w:styleId="7">
-    <w:name w:val="方正小标宋简体目录"/>
-    <w:basedOn w:val="8"/>
-    <w:uiPriority w:val="0"/>
-    <w:pPr>
-      <w:spacing w:line="360" w:lineRule="auto"/>
-      <w:jc w:val="left"/>
-    </w:pPr>
-    <w:rPr>
-      <w:rFonts w:hint="eastAsia" w:ascii="FZXiaoBiaoSong-B05S" w:hAnsi="FZXiaoBiaoSong-B05S" w:eastAsia="方正小标宋简体" w:cs="方正小标宋简体"/>
-      <w:b w:val="0"/>
-      <w:szCs w:val="32"/>
-    </w:rPr>
-  </w:style>
-  <w:style w:type="paragraph" w:styleId="8">
+  <w:style w:type="paragraph" w:styleId="5">
     <w:name w:val="Title"/>
     <w:basedOn w:val="1"/>
     <w:qFormat/>
@@ -35113,6 +35133,29 @@
       <w:rFonts w:ascii="Arial" w:hAnsi="Arial"/>
       <w:b/>
       <w:sz w:val="32"/>
+    </w:rPr>
+  </w:style>
+  <w:style w:type="character" w:styleId="8">
+    <w:name w:val="Hyperlink"/>
+    <w:basedOn w:val="7"/>
+    <w:uiPriority w:val="0"/>
+    <w:rPr>
+      <w:color w:val="0000FF"/>
+      <w:u w:val="single"/>
+    </w:rPr>
+  </w:style>
+  <w:style w:type="paragraph" w:customStyle="1" w:styleId="9">
+    <w:name w:val="方正小标宋简体目录"/>
+    <w:basedOn w:val="5"/>
+    <w:uiPriority w:val="0"/>
+    <w:pPr>
+      <w:spacing w:line="360" w:lineRule="auto"/>
+      <w:jc w:val="left"/>
+    </w:pPr>
+    <w:rPr>
+      <w:rFonts w:hint="eastAsia" w:ascii="FZXiaoBiaoSong-B05S" w:hAnsi="FZXiaoBiaoSong-B05S" w:eastAsia="方正小标宋简体" w:cs="方正小标宋简体"/>
+      <w:b w:val="0"/>
+      <w:szCs w:val="32"/>
     </w:rPr>
   </w:style>
 </w:styles>

--- a/第1版/《我有一个朋友》（2024年1月2日第1版，大32开140X203）.docx
+++ b/第1版/《我有一个朋友》（2024年1月2日第1版，大32开140X203）.docx
@@ -18,7 +18,6 @@
         <w:adjustRightInd/>
         <w:snapToGrid/>
         <w:spacing w:line="360" w:lineRule="auto"/>
-        <w:ind w:firstLine="520" w:firstLineChars="100"/>
         <w:textAlignment w:val="auto"/>
         <w:rPr>
           <w:rFonts w:hint="eastAsia" w:ascii="方正小标宋简体" w:hAnsi="方正小标宋简体" w:eastAsia="方正小标宋简体" w:cs="方正小标宋简体"/>
@@ -51,7 +50,6 @@
         <w:adjustRightInd/>
         <w:snapToGrid/>
         <w:spacing w:line="360" w:lineRule="auto"/>
-        <w:ind w:firstLine="520" w:firstLineChars="100"/>
         <w:textAlignment w:val="auto"/>
         <w:rPr>
           <w:rFonts w:hint="eastAsia" w:ascii="方正小标宋简体" w:hAnsi="方正小标宋简体" w:eastAsia="方正小标宋简体" w:cs="方正小标宋简体"/>
@@ -84,7 +82,6 @@
         <w:adjustRightInd/>
         <w:snapToGrid/>
         <w:spacing w:line="360" w:lineRule="auto"/>
-        <w:ind w:firstLine="520" w:firstLineChars="100"/>
         <w:textAlignment w:val="auto"/>
         <w:rPr>
           <w:rFonts w:hint="eastAsia" w:ascii="方正小标宋简体" w:hAnsi="方正小标宋简体" w:eastAsia="方正小标宋简体" w:cs="方正小标宋简体"/>
@@ -117,7 +114,6 @@
         <w:adjustRightInd/>
         <w:snapToGrid/>
         <w:spacing w:line="360" w:lineRule="auto"/>
-        <w:ind w:firstLine="520" w:firstLineChars="100"/>
         <w:textAlignment w:val="auto"/>
         <w:rPr>
           <w:rFonts w:hint="eastAsia" w:ascii="方正小标宋简体" w:hAnsi="方正小标宋简体" w:eastAsia="方正小标宋简体" w:cs="方正小标宋简体"/>
@@ -150,7 +146,6 @@
         <w:adjustRightInd/>
         <w:snapToGrid/>
         <w:spacing w:line="360" w:lineRule="auto"/>
-        <w:ind w:firstLine="520" w:firstLineChars="100"/>
         <w:textAlignment w:val="auto"/>
         <w:rPr>
           <w:rFonts w:hint="eastAsia" w:ascii="方正小标宋简体" w:hAnsi="方正小标宋简体" w:eastAsia="方正小标宋简体" w:cs="方正小标宋简体"/>
@@ -183,7 +178,6 @@
         <w:adjustRightInd/>
         <w:snapToGrid/>
         <w:spacing w:line="360" w:lineRule="auto"/>
-        <w:ind w:firstLine="520" w:firstLineChars="100"/>
         <w:textAlignment w:val="auto"/>
         <w:rPr>
           <w:rFonts w:hint="eastAsia" w:ascii="方正小标宋简体" w:hAnsi="方正小标宋简体" w:eastAsia="方正小标宋简体" w:cs="方正小标宋简体"/>
@@ -219,80 +213,56 @@
         <w:textAlignment w:val="auto"/>
         <w:rPr>
           <w:rFonts w:hint="eastAsia" w:ascii="仿宋" w:hAnsi="仿宋" w:eastAsia="仿宋" w:cs="仿宋"/>
-          <w:sz w:val="21"/>
-          <w:szCs w:val="21"/>
-        </w:rPr>
-      </w:pPr>
-    </w:p>
-    <w:p>
-      <w:pPr>
-        <w:keepNext w:val="0"/>
-        <w:keepLines w:val="0"/>
-        <w:pageBreakBefore w:val="0"/>
-        <w:widowControl w:val="0"/>
-        <w:kinsoku/>
-        <w:wordWrap/>
-        <w:overflowPunct/>
-        <w:topLinePunct w:val="0"/>
-        <w:autoSpaceDE/>
-        <w:autoSpaceDN/>
-        <w:bidi w:val="0"/>
-        <w:adjustRightInd/>
-        <w:snapToGrid/>
-        <w:spacing w:line="360" w:lineRule="auto"/>
-        <w:textAlignment w:val="auto"/>
-        <w:rPr>
-          <w:rFonts w:hint="eastAsia" w:ascii="仿宋" w:hAnsi="仿宋" w:eastAsia="仿宋" w:cs="仿宋"/>
-          <w:sz w:val="21"/>
-          <w:szCs w:val="21"/>
-        </w:rPr>
-      </w:pPr>
-    </w:p>
-    <w:p>
-      <w:pPr>
-        <w:keepNext w:val="0"/>
-        <w:keepLines w:val="0"/>
-        <w:pageBreakBefore w:val="0"/>
-        <w:widowControl w:val="0"/>
-        <w:kinsoku/>
-        <w:wordWrap/>
-        <w:overflowPunct/>
-        <w:topLinePunct w:val="0"/>
-        <w:autoSpaceDE/>
-        <w:autoSpaceDN/>
-        <w:bidi w:val="0"/>
-        <w:adjustRightInd/>
-        <w:snapToGrid/>
-        <w:spacing w:line="360" w:lineRule="auto"/>
-        <w:textAlignment w:val="auto"/>
-        <w:rPr>
-          <w:rFonts w:hint="eastAsia" w:ascii="仿宋" w:hAnsi="仿宋" w:eastAsia="仿宋" w:cs="仿宋"/>
-          <w:sz w:val="21"/>
-          <w:szCs w:val="21"/>
-        </w:rPr>
-      </w:pPr>
-    </w:p>
-    <w:p>
-      <w:pPr>
-        <w:keepNext w:val="0"/>
-        <w:keepLines w:val="0"/>
-        <w:pageBreakBefore w:val="0"/>
-        <w:widowControl w:val="0"/>
-        <w:kinsoku/>
-        <w:wordWrap/>
-        <w:overflowPunct/>
-        <w:topLinePunct w:val="0"/>
-        <w:autoSpaceDE/>
-        <w:autoSpaceDN/>
-        <w:bidi w:val="0"/>
-        <w:adjustRightInd/>
-        <w:snapToGrid/>
-        <w:spacing w:line="360" w:lineRule="auto"/>
-        <w:textAlignment w:val="auto"/>
-        <w:rPr>
-          <w:rFonts w:hint="eastAsia" w:ascii="仿宋" w:hAnsi="仿宋" w:eastAsia="仿宋" w:cs="仿宋"/>
-          <w:sz w:val="21"/>
-          <w:szCs w:val="21"/>
+          <w:sz w:val="28"/>
+          <w:szCs w:val="28"/>
+        </w:rPr>
+      </w:pPr>
+    </w:p>
+    <w:p>
+      <w:pPr>
+        <w:keepNext w:val="0"/>
+        <w:keepLines w:val="0"/>
+        <w:pageBreakBefore w:val="0"/>
+        <w:widowControl w:val="0"/>
+        <w:kinsoku/>
+        <w:wordWrap/>
+        <w:overflowPunct/>
+        <w:topLinePunct w:val="0"/>
+        <w:autoSpaceDE/>
+        <w:autoSpaceDN/>
+        <w:bidi w:val="0"/>
+        <w:adjustRightInd/>
+        <w:snapToGrid/>
+        <w:spacing w:line="360" w:lineRule="auto"/>
+        <w:textAlignment w:val="auto"/>
+        <w:rPr>
+          <w:rFonts w:hint="eastAsia" w:ascii="仿宋" w:hAnsi="仿宋" w:eastAsia="仿宋" w:cs="仿宋"/>
+          <w:sz w:val="28"/>
+          <w:szCs w:val="28"/>
+        </w:rPr>
+      </w:pPr>
+    </w:p>
+    <w:p>
+      <w:pPr>
+        <w:keepNext w:val="0"/>
+        <w:keepLines w:val="0"/>
+        <w:pageBreakBefore w:val="0"/>
+        <w:widowControl w:val="0"/>
+        <w:kinsoku/>
+        <w:wordWrap/>
+        <w:overflowPunct/>
+        <w:topLinePunct w:val="0"/>
+        <w:autoSpaceDE/>
+        <w:autoSpaceDN/>
+        <w:bidi w:val="0"/>
+        <w:adjustRightInd/>
+        <w:snapToGrid/>
+        <w:spacing w:line="360" w:lineRule="auto"/>
+        <w:textAlignment w:val="auto"/>
+        <w:rPr>
+          <w:rFonts w:hint="eastAsia" w:ascii="仿宋" w:hAnsi="仿宋" w:eastAsia="仿宋" w:cs="仿宋"/>
+          <w:sz w:val="28"/>
+          <w:szCs w:val="28"/>
         </w:rPr>
       </w:pPr>
     </w:p>
@@ -316,15 +286,15 @@
         <w:textAlignment w:val="auto"/>
         <w:rPr>
           <w:rFonts w:hint="eastAsia" w:ascii="仿宋" w:hAnsi="仿宋" w:eastAsia="仿宋" w:cs="仿宋"/>
-          <w:sz w:val="24"/>
-          <w:szCs w:val="24"/>
-        </w:rPr>
-      </w:pPr>
-      <w:r>
-        <w:rPr>
-          <w:rFonts w:hint="eastAsia" w:ascii="仿宋" w:hAnsi="仿宋" w:eastAsia="仿宋" w:cs="仿宋"/>
-          <w:sz w:val="24"/>
-          <w:szCs w:val="24"/>
+          <w:sz w:val="28"/>
+          <w:szCs w:val="28"/>
+        </w:rPr>
+      </w:pPr>
+      <w:r>
+        <w:rPr>
+          <w:rFonts w:hint="eastAsia" w:ascii="仿宋" w:hAnsi="仿宋" w:eastAsia="仿宋" w:cs="仿宋"/>
+          <w:sz w:val="28"/>
+          <w:szCs w:val="28"/>
         </w:rPr>
         <w:t>杨克强  著</w:t>
       </w:r>
@@ -349,15 +319,15 @@
         <w:textAlignment w:val="auto"/>
         <w:rPr>
           <w:rFonts w:hint="eastAsia" w:ascii="仿宋" w:hAnsi="仿宋" w:eastAsia="仿宋" w:cs="仿宋"/>
-          <w:sz w:val="21"/>
-          <w:szCs w:val="21"/>
-        </w:rPr>
-      </w:pPr>
-      <w:r>
-        <w:rPr>
-          <w:rFonts w:hint="eastAsia" w:ascii="仿宋" w:hAnsi="仿宋" w:eastAsia="仿宋" w:cs="仿宋"/>
-          <w:sz w:val="24"/>
-          <w:szCs w:val="24"/>
+          <w:sz w:val="28"/>
+          <w:szCs w:val="28"/>
+        </w:rPr>
+      </w:pPr>
+      <w:r>
+        <w:rPr>
+          <w:rFonts w:hint="eastAsia" w:ascii="仿宋" w:hAnsi="仿宋" w:eastAsia="仿宋" w:cs="仿宋"/>
+          <w:sz w:val="28"/>
+          <w:szCs w:val="28"/>
         </w:rPr>
         <w:t>2024年1月2日第1版</w:t>
       </w:r>
@@ -18552,6 +18522,31 @@
           <w:szCs w:val="21"/>
         </w:rPr>
       </w:pPr>
+    </w:p>
+    <w:p>
+      <w:pPr>
+        <w:keepNext w:val="0"/>
+        <w:keepLines w:val="0"/>
+        <w:pageBreakBefore w:val="0"/>
+        <w:widowControl w:val="0"/>
+        <w:kinsoku/>
+        <w:wordWrap/>
+        <w:overflowPunct/>
+        <w:topLinePunct w:val="0"/>
+        <w:autoSpaceDE/>
+        <w:autoSpaceDN/>
+        <w:bidi w:val="0"/>
+        <w:adjustRightInd/>
+        <w:snapToGrid/>
+        <w:spacing w:line="360" w:lineRule="auto"/>
+        <w:ind w:firstLine="420" w:firstLineChars="200"/>
+        <w:textAlignment w:val="auto"/>
+        <w:rPr>
+          <w:rFonts w:hint="eastAsia" w:ascii="仿宋" w:hAnsi="仿宋" w:eastAsia="仿宋" w:cs="仿宋"/>
+          <w:sz w:val="21"/>
+          <w:szCs w:val="21"/>
+        </w:rPr>
+      </w:pPr>
       <w:r>
         <w:rPr>
           <w:rFonts w:hint="eastAsia" w:ascii="仿宋" w:hAnsi="仿宋" w:eastAsia="仿宋" w:cs="仿宋"/>
@@ -18726,30 +18721,6 @@
         <w:adjustRightInd/>
         <w:snapToGrid/>
         <w:spacing w:line="360" w:lineRule="auto"/>
-        <w:textAlignment w:val="auto"/>
-        <w:rPr>
-          <w:rFonts w:hint="eastAsia" w:ascii="仿宋" w:hAnsi="仿宋" w:eastAsia="仿宋" w:cs="仿宋"/>
-          <w:sz w:val="21"/>
-          <w:szCs w:val="21"/>
-        </w:rPr>
-      </w:pPr>
-    </w:p>
-    <w:p>
-      <w:pPr>
-        <w:keepNext w:val="0"/>
-        <w:keepLines w:val="0"/>
-        <w:pageBreakBefore w:val="0"/>
-        <w:widowControl w:val="0"/>
-        <w:kinsoku/>
-        <w:wordWrap/>
-        <w:overflowPunct/>
-        <w:topLinePunct w:val="0"/>
-        <w:autoSpaceDE/>
-        <w:autoSpaceDN/>
-        <w:bidi w:val="0"/>
-        <w:adjustRightInd/>
-        <w:snapToGrid/>
-        <w:spacing w:line="360" w:lineRule="auto"/>
         <w:ind w:firstLine="420" w:firstLineChars="200"/>
         <w:textAlignment w:val="auto"/>
         <w:rPr>
@@ -28440,7 +28411,7 @@
           <w:sz w:val="21"/>
           <w:szCs w:val="21"/>
         </w:rPr>
-        <w:t>* MacBook Pro (13-inch, M1, 2020) (16+256) [Anna]</w:t>
+        <w:t>* MacBook Pro (13-inch, M1, 2020) [Anna]</w:t>
       </w:r>
     </w:p>
     <w:p>
@@ -28665,6 +28636,8 @@
         </w:rPr>
         <w:t>真的可以不折腾了吗？</w:t>
       </w:r>
+      <w:bookmarkStart w:id="13" w:name="_GoBack"/>
+      <w:bookmarkEnd w:id="13"/>
     </w:p>
     <w:p>
       <w:pPr>
@@ -33867,8 +33840,6 @@
           <w:szCs w:val="21"/>
         </w:rPr>
       </w:pPr>
-      <w:bookmarkStart w:id="13" w:name="_GoBack"/>
-      <w:bookmarkEnd w:id="13"/>
       <w:r>
         <w:rPr>
           <w:rFonts w:hint="eastAsia" w:ascii="仿宋" w:hAnsi="仿宋" w:eastAsia="仿宋" w:cs="仿宋"/>
